--- a/Writing First Code on Emmet.docx
+++ b/Writing First Code on Emmet.docx
@@ -1899,6 +1899,8 @@
         </w:rPr>
         <w:t>key).</w:t>
       </w:r>
+      <w:bookmarkStart w:id="0" w:name="_GoBack"/>
+      <w:bookmarkEnd w:id="0"/>
     </w:p>
     <w:p>
       <w:pPr>
@@ -2578,8 +2580,6 @@
           </v:rect>
         </w:pict>
       </w:r>
-      <w:bookmarkStart w:id="0" w:name="_GoBack"/>
-      <w:bookmarkEnd w:id="0"/>
     </w:p>
     <w:p>
       <w:pPr>
@@ -3153,7 +3153,7 @@
     <w:lsdException w:qFormat="1" w:unhideWhenUsed="0" w:uiPriority="0" w:semiHidden="0" w:name="Title"/>
     <w:lsdException w:unhideWhenUsed="0" w:uiPriority="0" w:semiHidden="0" w:name="Closing"/>
     <w:lsdException w:unhideWhenUsed="0" w:uiPriority="0" w:semiHidden="0" w:name="Signature"/>
-    <w:lsdException w:uiPriority="1" w:name="Default Paragraph Font"/>
+    <w:lsdException w:qFormat="1" w:uiPriority="1" w:name="Default Paragraph Font"/>
     <w:lsdException w:qFormat="1" w:unhideWhenUsed="0" w:uiPriority="1" w:semiHidden="0" w:name="Body Text"/>
     <w:lsdException w:unhideWhenUsed="0" w:uiPriority="0" w:semiHidden="0" w:name="Body Text Indent"/>
     <w:lsdException w:unhideWhenUsed="0" w:uiPriority="0" w:semiHidden="0" w:name="List Continue"/>
@@ -3380,6 +3380,7 @@
     <w:name w:val="Default Paragraph Font"/>
     <w:semiHidden/>
     <w:unhideWhenUsed/>
+    <w:qFormat/>
     <w:uiPriority w:val="1"/>
   </w:style>
   <w:style w:type="table" w:default="1" w:styleId="4">
@@ -3738,7 +3739,6 @@
     <customSectPr/>
     <customSectPr/>
     <customSectPr/>
-    <customSectPr/>
   </customSectProps>
   <customShpExts>
     <customShpInfo spid="_x0000_s1033"/>
